--- a/ordenanzas/1651.docx
+++ b/ordenanzas/1651.docx
@@ -5,7 +5,8 @@
     <w:p>
       <w:pPr>
         <w:pStyle w:val="Textoindependiente"/>
-        <w:spacing w:after="200"/>
+        <w:keepNext/>
+        <w:spacing w:after="240"/>
         <w:jc w:val="right"/>
         <w:rPr>
           <w:rFonts w:ascii="Times New Roman" w:hAnsi="Times New Roman"/>
@@ -23,16 +24,19 @@
     <w:p>
       <w:pPr>
         <w:pStyle w:val="Textoindependiente"/>
-        <w:spacing w:after="200"/>
+        <w:keepNext/>
+        <w:spacing w:before="240" w:after="360"/>
         <w:jc w:val="left"/>
         <w:rPr>
           <w:rFonts w:ascii="Times New Roman" w:hAnsi="Times New Roman"/>
-          <w:bCs/>
-        </w:rPr>
-      </w:pPr>
-      <w:r>
-        <w:rPr>
-          <w:rFonts w:ascii="Times New Roman" w:hAnsi="Times New Roman"/>
+          <w:b/>
+          <w:bCs/>
+        </w:rPr>
+      </w:pPr>
+      <w:r>
+        <w:rPr>
+          <w:rFonts w:ascii="Times New Roman" w:hAnsi="Times New Roman"/>
+          <w:b/>
           <w:bCs/>
         </w:rPr>
         <w:t>ORDENANZA Nº 1651</w:t>
@@ -41,18 +45,41 @@
     <w:p>
       <w:pPr>
         <w:pStyle w:val="Textoindependiente"/>
-        <w:spacing w:after="200"/>
-        <w:rPr>
-          <w:rFonts w:ascii="Times New Roman" w:hAnsi="Times New Roman"/>
-        </w:rPr>
-      </w:pPr>
-      <w:r>
-        <w:rPr>
-          <w:rFonts w:ascii="Times New Roman" w:hAnsi="Times New Roman"/>
+        <w:keepNext/>
+        <w:spacing w:before="240" w:after="120"/>
+        <w:jc w:val="left"/>
+        <w:rPr>
+          <w:rFonts w:ascii="Times New Roman" w:hAnsi="Times New Roman"/>
+          <w:b/>
+          <w:bCs/>
+        </w:rPr>
+      </w:pPr>
+      <w:r>
+        <w:rPr>
+          <w:rFonts w:ascii="Times New Roman" w:hAnsi="Times New Roman"/>
+          <w:b/>
           <w:bCs/>
         </w:rPr>
         <w:t xml:space="preserve">VISTO: </w:t>
       </w:r>
+    </w:p>
+    <w:p>
+      <w:pPr>
+        <w:pStyle w:val="Textoindependiente"/>
+        <w:keepNext/>
+        <w:spacing w:after="120"/>
+        <w:jc w:val="left"/>
+        <w:rPr>
+          <w:rFonts w:ascii="Times New Roman" w:hAnsi="Times New Roman"/>
+        </w:rPr>
+      </w:pPr>
+      <w:r>
+        <w:rPr>
+          <w:rFonts w:ascii="Times New Roman" w:hAnsi="Times New Roman"/>
+          <w:bCs/>
+        </w:rPr>
+        <w:t xml:space="preserve"> </w:t>
+      </w:r>
       <w:r>
         <w:rPr>
           <w:rFonts w:ascii="Times New Roman" w:hAnsi="Times New Roman"/>
@@ -63,18 +90,41 @@
     <w:p>
       <w:pPr>
         <w:pStyle w:val="Textoindependiente"/>
-        <w:spacing w:after="200"/>
-        <w:rPr>
-          <w:rFonts w:ascii="Times New Roman" w:hAnsi="Times New Roman"/>
-        </w:rPr>
-      </w:pPr>
-      <w:r>
-        <w:rPr>
-          <w:rFonts w:ascii="Times New Roman" w:hAnsi="Times New Roman"/>
+        <w:keepNext/>
+        <w:spacing w:before="240" w:after="120"/>
+        <w:jc w:val="left"/>
+        <w:rPr>
+          <w:rFonts w:ascii="Times New Roman" w:hAnsi="Times New Roman"/>
+          <w:b/>
+          <w:bCs/>
+        </w:rPr>
+      </w:pPr>
+      <w:r>
+        <w:rPr>
+          <w:rFonts w:ascii="Times New Roman" w:hAnsi="Times New Roman"/>
+          <w:b/>
           <w:bCs/>
         </w:rPr>
         <w:t xml:space="preserve">CONSIDERANDO: </w:t>
       </w:r>
+    </w:p>
+    <w:p>
+      <w:pPr>
+        <w:pStyle w:val="Textoindependiente"/>
+        <w:keepNext/>
+        <w:spacing w:after="120"/>
+        <w:jc w:val="left"/>
+        <w:rPr>
+          <w:rFonts w:ascii="Times New Roman" w:hAnsi="Times New Roman"/>
+        </w:rPr>
+      </w:pPr>
+      <w:r>
+        <w:rPr>
+          <w:rFonts w:ascii="Times New Roman" w:hAnsi="Times New Roman"/>
+          <w:bCs/>
+        </w:rPr>
+        <w:t xml:space="preserve"> </w:t>
+      </w:r>
       <w:r>
         <w:rPr>
           <w:rFonts w:ascii="Times New Roman" w:hAnsi="Times New Roman"/>
@@ -85,13 +135,372 @@
         <w:rPr>
           <w:rFonts w:ascii="Times New Roman" w:hAnsi="Times New Roman"/>
         </w:rPr>
+        <w:t xml:space="preserve">  (</w:t>
+      </w:r>
+      <w:r>
+        <w:rPr>
+          <w:rFonts w:ascii="Times New Roman" w:hAnsi="Times New Roman"/>
+        </w:rPr>
+        <w:t>dos</w:t>
+      </w:r>
+      <w:r>
+        <w:rPr>
+          <w:rFonts w:ascii="Times New Roman" w:hAnsi="Times New Roman"/>
+        </w:rPr>
+        <w:t xml:space="preserve">)  </w:t>
+      </w:r>
+      <w:r>
+        <w:rPr>
+          <w:rFonts w:ascii="Times New Roman" w:hAnsi="Times New Roman"/>
+        </w:rPr>
+        <w:t>camionetas doble cabina 4x2 Turbo Diesel 3.0 Electrónico;</w:t>
+      </w:r>
+    </w:p>
+    <w:p>
+      <w:pPr>
+        <w:pStyle w:val="Textoindependiente"/>
+        <w:keepNext/>
+        <w:spacing w:after="120"/>
+        <w:jc w:val="left"/>
+        <w:rPr>
+          <w:rFonts w:ascii="Times New Roman" w:hAnsi="Times New Roman"/>
+        </w:rPr>
+      </w:pPr>
+      <w:r>
+        <w:rPr>
+          <w:rFonts w:ascii="Times New Roman" w:hAnsi="Times New Roman"/>
+        </w:rPr>
+        <w:t>Que en lo que respecta a la inspección de las obras que la Secretaría de Obras y Servicios Públicos de esta Municipalidad está llevando a cabo a través del cuerpo de inspectores en las obras correspondientes a las operatorias Banco Macro y Fondo Fiduciario Provincial, es de vital importancia contar con un vehículo de estas características, dadas las condiciones de las calles por donde debe circular como de la cantidad de personal que debe trasladar; posibilitando de esta manera realizar un control adecuado a obras cuyos montos suman alrededor de $ 12.000.000 valor más que significativo para justificar la compra de un vehículo como el solicitado y en especial porque actualmente no se cuenta con ningún vehículo para la inspección de obra, supliendo con esta compra dicha falencia;</w:t>
+      </w:r>
+    </w:p>
+    <w:p>
+      <w:pPr>
+        <w:pStyle w:val="Textoindependiente"/>
+        <w:keepNext/>
+        <w:spacing w:after="120"/>
+        <w:jc w:val="left"/>
+        <w:rPr>
+          <w:rFonts w:ascii="Times New Roman" w:hAnsi="Times New Roman"/>
+        </w:rPr>
+      </w:pPr>
+      <w:r>
+        <w:rPr>
+          <w:rFonts w:ascii="Times New Roman" w:hAnsi="Times New Roman"/>
+        </w:rPr>
+        <w:t>Que con relación al referido relevamiento social, el mismo resulta imprescindible con el objeto de preparar los antecedentes necesarios para que los vecinos con NBI de la sociedad sean pasibles de recibir mejoramiento en sus viviendas a través de planes como PROMEVI y el PROMEBA, procurando así mejorar la calidad de vida de estos sectores de nuestra comunidad;</w:t>
+      </w:r>
+    </w:p>
+    <w:p>
+      <w:pPr>
+        <w:pStyle w:val="Textoindependiente"/>
+        <w:keepNext/>
+        <w:spacing w:after="120"/>
+        <w:jc w:val="left"/>
+        <w:rPr>
+          <w:rFonts w:ascii="Times New Roman" w:hAnsi="Times New Roman"/>
+        </w:rPr>
+      </w:pPr>
+      <w:r>
+        <w:rPr>
+          <w:rFonts w:ascii="Times New Roman" w:hAnsi="Times New Roman"/>
+        </w:rPr>
+        <w:t>Que se encuentran acreditados los extremos establecidos por la Ordenanza N</w:t>
+      </w:r>
+      <w:r>
+        <w:rPr>
+          <w:rFonts w:ascii="Times New Roman" w:hAnsi="Times New Roman"/>
+        </w:rPr>
+        <w:t xml:space="preserve">º </w:t>
+      </w:r>
+      <w:r>
+        <w:rPr>
+          <w:rFonts w:ascii="Times New Roman" w:hAnsi="Times New Roman"/>
+        </w:rPr>
+        <w:t>1299, Artículo 7</w:t>
+      </w:r>
+      <w:r>
+        <w:rPr>
+          <w:rFonts w:ascii="Times New Roman" w:hAnsi="Times New Roman"/>
+        </w:rPr>
+        <w:t xml:space="preserve">º , </w:t>
+      </w:r>
+      <w:r>
+        <w:rPr>
+          <w:rFonts w:ascii="Times New Roman" w:hAnsi="Times New Roman"/>
+        </w:rPr>
+        <w:t xml:space="preserve"> para autorizar al Departamento Ejecutivo Municipal a la compra directa de las camionetas en cuestión, pues la necesidad de adquisición se encuentra expresada por el Sr. Secretario de Obras y Servicios Públicos, a través del Expediente N</w:t>
+      </w:r>
+      <w:r>
+        <w:rPr>
+          <w:rFonts w:ascii="Times New Roman" w:hAnsi="Times New Roman"/>
+        </w:rPr>
+        <w:t xml:space="preserve">º </w:t>
+      </w:r>
+      <w:r>
+        <w:rPr>
+          <w:rFonts w:ascii="Times New Roman" w:hAnsi="Times New Roman"/>
+        </w:rPr>
+        <w:t>10.973-M17-S-08, indicando las características técnicas de las camionetas mas conveniente; y la evaluación de este Cuerpo Legisferante, encuadra a esta compra dentro de las razones de bien público y necesaria para hacer efectivo una parte importante de los fines de la Institución Municipal;</w:t>
+      </w:r>
+    </w:p>
+    <w:p>
+      <w:pPr>
+        <w:pStyle w:val="Textoindependiente"/>
+        <w:keepNext/>
+        <w:spacing w:after="120"/>
+        <w:jc w:val="left"/>
+        <w:rPr>
+          <w:rFonts w:ascii="Times New Roman" w:hAnsi="Times New Roman"/>
+        </w:rPr>
+      </w:pPr>
+      <w:r>
+        <w:rPr>
+          <w:rFonts w:ascii="Times New Roman" w:hAnsi="Times New Roman"/>
+        </w:rPr>
+        <w:t>Que el Presupuesto Municipal, dentro del Rubro: Medio de Transporte, otorgó el crédito presupuestario suficiente para la adquisición de vehículo, con afectación de recursos propios;</w:t>
+      </w:r>
+    </w:p>
+    <w:p>
+      <w:pPr>
+        <w:pStyle w:val="Textoindependiente"/>
+        <w:keepNext/>
+        <w:spacing w:after="120"/>
+        <w:jc w:val="left"/>
+        <w:rPr>
+          <w:rFonts w:ascii="Times New Roman" w:hAnsi="Times New Roman"/>
+        </w:rPr>
+      </w:pPr>
+      <w:r>
+        <w:rPr>
+          <w:rFonts w:ascii="Times New Roman" w:hAnsi="Times New Roman"/>
+        </w:rPr>
+        <w:t>Por ello, en virtud de la Ley N</w:t>
+      </w:r>
+      <w:r>
+        <w:rPr>
+          <w:rFonts w:ascii="Times New Roman" w:hAnsi="Times New Roman"/>
+        </w:rPr>
+        <w:t xml:space="preserve">º </w:t>
+      </w:r>
+      <w:r>
+        <w:rPr>
+          <w:rFonts w:ascii="Times New Roman" w:hAnsi="Times New Roman"/>
+        </w:rPr>
+        <w:t>5.529 y lo dispuesto por la Ordenanza N</w:t>
+      </w:r>
+      <w:r>
+        <w:rPr>
+          <w:rFonts w:ascii="Times New Roman" w:hAnsi="Times New Roman"/>
+        </w:rPr>
+        <w:t xml:space="preserve">º </w:t>
+      </w:r>
+      <w:r>
+        <w:rPr>
+          <w:rFonts w:ascii="Times New Roman" w:hAnsi="Times New Roman"/>
+        </w:rPr>
+        <w:t>1299, Artículo 7</w:t>
+      </w:r>
+      <w:r>
+        <w:rPr>
+          <w:rFonts w:ascii="Times New Roman" w:hAnsi="Times New Roman"/>
+        </w:rPr>
+        <w:t xml:space="preserve">º , </w:t>
+      </w:r>
+      <w:r>
+        <w:rPr>
+          <w:rFonts w:ascii="Times New Roman" w:hAnsi="Times New Roman"/>
+        </w:rPr>
+        <w:t xml:space="preserve"> Punto 14;</w:t>
+      </w:r>
+    </w:p>
+    <w:p>
+      <w:pPr>
+        <w:pStyle w:val="Textoindependiente"/>
+        <w:keepNext/>
+        <w:spacing w:before="360" w:after="360"/>
+        <w:ind w:left="1984" w:right="1984"/>
+        <w:jc w:val="center"/>
+        <w:rPr>
+          <w:rFonts w:ascii="Times New Roman" w:hAnsi="Times New Roman"/>
+          <w:b/>
+          <w:bCs/>
+        </w:rPr>
+      </w:pPr>
+      <w:r>
+        <w:rPr>
+          <w:rFonts w:ascii="Times New Roman" w:hAnsi="Times New Roman"/>
+          <w:b/>
+          <w:bCs/>
+        </w:rPr>
+        <w:t>EL CONCEJO DELIBERANTE SANCIONA CON FUERZA DE ORDENANZA</w:t>
+      </w:r>
+    </w:p>
+    <w:p>
+      <w:pPr>
+        <w:pStyle w:val="Textoindependiente"/>
+        <w:keepNext/>
+        <w:spacing w:after="120"/>
+        <w:jc w:val="left"/>
+        <w:rPr>
+          <w:rFonts w:ascii="Times New Roman" w:hAnsi="Times New Roman"/>
+        </w:rPr>
+      </w:pPr>
+      <w:r>
+        <w:rPr>
+          <w:rFonts w:ascii="Times New Roman" w:hAnsi="Times New Roman"/>
+          <w:bCs/>
+          <w:u w:val="single"/>
+        </w:rPr>
+        <w:t>ARTICULO PRIMERO</w:t>
+      </w:r>
+      <w:r>
+        <w:rPr>
+          <w:rFonts w:ascii="Times New Roman" w:hAnsi="Times New Roman"/>
+          <w:bCs/>
+          <w:u w:val="single"/>
+        </w:rPr>
+        <w:t>:</w:t>
+      </w:r>
+      <w:r>
+        <w:rPr>
+          <w:rFonts w:ascii="Times New Roman" w:hAnsi="Times New Roman"/>
+          <w:bCs/>
+        </w:rPr>
         <w:t xml:space="preserve"> </w:t>
       </w:r>
       <w:r>
         <w:rPr>
           <w:rFonts w:ascii="Times New Roman" w:hAnsi="Times New Roman"/>
-        </w:rPr>
-        <w:t xml:space="preserve">                    (</w:t>
+          <w:bCs/>
+        </w:rPr>
+        <w:t xml:space="preserve">AUTORIZASE </w:t>
+      </w:r>
+      <w:r>
+        <w:rPr>
+          <w:rFonts w:ascii="Times New Roman" w:hAnsi="Times New Roman"/>
+        </w:rPr>
+        <w:t xml:space="preserve">al Departamento Ejecutivo de la Municipalidad de Yerba Buena a adquirir en forma directa, dos camionetas doble cabina </w:t>
+      </w:r>
+      <w:r>
+        <w:rPr>
+          <w:rFonts w:ascii="Times New Roman" w:hAnsi="Times New Roman"/>
+        </w:rPr>
+        <w:lastRenderedPageBreak/>
+        <w:t xml:space="preserve">4x2, marca Ford, modelo Ford Ranger Doble Cabina 4 x 2, motor turbo diesel 3.0 Electrónico, a la Empresa </w:t>
+      </w:r>
+      <w:r>
+        <w:rPr>
+          <w:rFonts w:ascii="Times New Roman" w:hAnsi="Times New Roman"/>
+          <w:bCs/>
+        </w:rPr>
+        <w:t>León Alperovich Group S.A</w:t>
+      </w:r>
+      <w:r>
+        <w:rPr>
+          <w:rFonts w:ascii="Times New Roman" w:hAnsi="Times New Roman"/>
+        </w:rPr>
+        <w:t>., con domicilio en San Lorenzo N</w:t>
+      </w:r>
+      <w:r>
+        <w:rPr>
+          <w:rFonts w:ascii="Times New Roman" w:hAnsi="Times New Roman"/>
+        </w:rPr>
+        <w:t xml:space="preserve">º </w:t>
+      </w:r>
+      <w:r>
+        <w:rPr>
+          <w:rFonts w:ascii="Times New Roman" w:hAnsi="Times New Roman"/>
+        </w:rPr>
+        <w:t>1.083 de la ciudad de San Miguel de Tucumán, en virtud del procedimiento establecido en el Régimen de Compras vigente- Ordenanza N</w:t>
+      </w:r>
+      <w:r>
+        <w:rPr>
+          <w:rFonts w:ascii="Times New Roman" w:hAnsi="Times New Roman"/>
+        </w:rPr>
+        <w:t xml:space="preserve">º </w:t>
+      </w:r>
+      <w:r>
+        <w:rPr>
+          <w:rFonts w:ascii="Times New Roman" w:hAnsi="Times New Roman"/>
+        </w:rPr>
+        <w:t>1299, Artículo 7</w:t>
+      </w:r>
+      <w:r>
+        <w:rPr>
+          <w:rFonts w:ascii="Times New Roman" w:hAnsi="Times New Roman"/>
+        </w:rPr>
+        <w:t xml:space="preserve">º , </w:t>
+      </w:r>
+      <w:r>
+        <w:rPr>
+          <w:rFonts w:ascii="Times New Roman" w:hAnsi="Times New Roman"/>
+        </w:rPr>
+        <w:t xml:space="preserve"> Apartado N</w:t>
+      </w:r>
+      <w:r>
+        <w:rPr>
+          <w:rFonts w:ascii="Times New Roman" w:hAnsi="Times New Roman"/>
+        </w:rPr>
+        <w:t xml:space="preserve">º </w:t>
+      </w:r>
+      <w:r>
+        <w:rPr>
+          <w:rFonts w:ascii="Times New Roman" w:hAnsi="Times New Roman"/>
+        </w:rPr>
+        <w:t>14.</w:t>
+      </w:r>
+    </w:p>
+    <w:p>
+      <w:pPr>
+        <w:pStyle w:val="Textoindependiente"/>
+        <w:keepNext/>
+        <w:spacing w:after="120"/>
+        <w:jc w:val="left"/>
+        <w:rPr>
+          <w:rFonts w:ascii="Times New Roman" w:hAnsi="Times New Roman"/>
+        </w:rPr>
+      </w:pPr>
+      <w:r>
+        <w:rPr>
+          <w:rFonts w:ascii="Times New Roman" w:hAnsi="Times New Roman"/>
+          <w:bCs/>
+          <w:u w:val="single"/>
+        </w:rPr>
+        <w:t>ARTICULO SEGUNDO</w:t>
+      </w:r>
+      <w:r>
+        <w:rPr>
+          <w:rFonts w:ascii="Times New Roman" w:hAnsi="Times New Roman"/>
+          <w:bCs/>
+          <w:u w:val="single"/>
+        </w:rPr>
+        <w:t>:</w:t>
+      </w:r>
+      <w:r>
+        <w:rPr>
+          <w:rFonts w:ascii="Times New Roman" w:hAnsi="Times New Roman"/>
+          <w:bCs/>
+        </w:rPr>
+        <w:t xml:space="preserve"> </w:t>
+      </w:r>
+      <w:r>
+        <w:rPr>
+          <w:rFonts w:ascii="Times New Roman" w:hAnsi="Times New Roman"/>
+          <w:bCs/>
+        </w:rPr>
+        <w:t>ESTABLECESE</w:t>
+      </w:r>
+      <w:r>
+        <w:rPr>
+          <w:rFonts w:ascii="Times New Roman" w:hAnsi="Times New Roman"/>
+        </w:rPr>
+        <w:t xml:space="preserve"> un Presupuesto para de compra de las 2</w:t>
+      </w:r>
+      <w:r>
+        <w:rPr>
+          <w:rFonts w:ascii="Times New Roman" w:hAnsi="Times New Roman"/>
+        </w:rPr>
+        <w:t xml:space="preserve">  (</w:t>
       </w:r>
       <w:r>
         <w:rPr>
@@ -103,353 +512,175 @@
         <w:rPr>
           <w:rFonts w:ascii="Times New Roman" w:hAnsi="Times New Roman"/>
         </w:rPr>
-        <w:t xml:space="preserve">) </w:t>
-      </w:r>
-      <w:r>
-        <w:rPr>
-          <w:rFonts w:ascii="Times New Roman" w:hAnsi="Times New Roman"/>
+        <w:t xml:space="preserve">)  </w:t>
+      </w:r>
+      <w:r>
+        <w:rPr>
+          <w:rFonts w:ascii="Times New Roman" w:hAnsi="Times New Roman"/>
+        </w:rPr>
+        <w:t>camionetas citadas en el Artículo precedente de hasta $ 200.000,00</w:t>
+      </w:r>
+      <w:r>
+        <w:rPr>
+          <w:rFonts w:ascii="Times New Roman" w:hAnsi="Times New Roman"/>
+        </w:rPr>
+        <w:t xml:space="preserve">  (</w:t>
+      </w:r>
+      <w:r>
+        <w:rPr>
+          <w:rFonts w:ascii="Times New Roman" w:hAnsi="Times New Roman"/>
+        </w:rPr>
+        <w:t>Pesos Doscientos Mil</w:t>
+      </w:r>
+      <w:r>
+        <w:rPr>
+          <w:rFonts w:ascii="Times New Roman" w:hAnsi="Times New Roman"/>
+        </w:rPr>
+        <w:t xml:space="preserve">) ,  </w:t>
+      </w:r>
+      <w:r>
+        <w:rPr>
+          <w:rFonts w:ascii="Times New Roman" w:hAnsi="Times New Roman"/>
+        </w:rPr>
+        <w:t>con IVA incluido, pudiendo acordar el pago de un anticipo de hasta 25%, y el saldo mas los intereses de financiación en 3</w:t>
+      </w:r>
+      <w:r>
+        <w:rPr>
+          <w:rFonts w:ascii="Times New Roman" w:hAnsi="Times New Roman"/>
+        </w:rPr>
+        <w:t xml:space="preserve">  (</w:t>
+      </w:r>
+      <w:r>
+        <w:rPr>
+          <w:rFonts w:ascii="Times New Roman" w:hAnsi="Times New Roman"/>
+        </w:rPr>
+        <w:t>tres</w:t>
+      </w:r>
+      <w:r>
+        <w:rPr>
+          <w:rFonts w:ascii="Times New Roman" w:hAnsi="Times New Roman"/>
+        </w:rPr>
+        <w:t xml:space="preserve">)  </w:t>
+      </w:r>
+      <w:r>
+        <w:rPr>
+          <w:rFonts w:ascii="Times New Roman" w:hAnsi="Times New Roman"/>
+        </w:rPr>
+        <w:t>cuotas mediante la emisión de cheques de pago diferido, para la cancelación de la operación, debiendose afrontar el gasto total con recursos propios y/o con fondos provenientes del Fondo Fiduciario.</w:t>
+      </w:r>
+    </w:p>
+    <w:p>
+      <w:pPr>
+        <w:pStyle w:val="Textoindependiente"/>
+        <w:keepNext/>
+        <w:spacing w:after="120"/>
+        <w:jc w:val="left"/>
+        <w:rPr>
+          <w:rFonts w:ascii="Times New Roman" w:hAnsi="Times New Roman"/>
+          <w:bCs/>
+        </w:rPr>
+      </w:pPr>
+      <w:r>
+        <w:rPr>
+          <w:rFonts w:ascii="Times New Roman" w:hAnsi="Times New Roman"/>
+          <w:bCs/>
+          <w:u w:val="single"/>
+        </w:rPr>
+        <w:t>ARTICULO TERCERO</w:t>
+      </w:r>
+      <w:r>
+        <w:rPr>
+          <w:rFonts w:ascii="Times New Roman" w:hAnsi="Times New Roman"/>
+          <w:bCs/>
+          <w:u w:val="single"/>
+        </w:rPr>
+        <w:t>:</w:t>
+      </w:r>
+      <w:r>
+        <w:rPr>
+          <w:rFonts w:ascii="Times New Roman" w:hAnsi="Times New Roman"/>
+          <w:bCs/>
         </w:rPr>
         <w:t xml:space="preserve"> </w:t>
       </w:r>
       <w:r>
         <w:rPr>
           <w:rFonts w:ascii="Times New Roman" w:hAnsi="Times New Roman"/>
-        </w:rPr>
-        <w:t>camionetas doble cabina 4x2 Turbo Diesel 3.0 Electrónico;</w:t>
-      </w:r>
-    </w:p>
-    <w:p>
-      <w:pPr>
-        <w:pStyle w:val="Textoindependiente"/>
-        <w:spacing w:after="200"/>
-        <w:rPr>
-          <w:rFonts w:ascii="Times New Roman" w:hAnsi="Times New Roman"/>
-        </w:rPr>
-      </w:pPr>
-      <w:r>
-        <w:rPr>
-          <w:rFonts w:ascii="Times New Roman" w:hAnsi="Times New Roman"/>
-        </w:rPr>
-        <w:t>Que en lo que respecta a la inspección de las obras que la Secretaría de Obras y Servicios Públicos de esta Municipalidad está llevando a cabo a través del cuerpo de inspectores en las obras correspondientes a las operatorias Banco Macro y Fondo Fiduciario Provincial, es de vital importancia contar con un vehículo de estas características, dadas las condiciones de las calles por donde debe circular como de la cantidad de personal que debe trasladar; posibilitando de esta manera realizar un control adecuado a obras cuyos montos suman alrededor de $ 12.000.000 valor más que significativo para justificar la compra de un vehículo como el solicitado y en especial porque actualmente no se cuenta con ningún vehículo para la inspección de obra, supliendo con esta compra dicha falencia;</w:t>
-      </w:r>
-    </w:p>
-    <w:p>
-      <w:pPr>
-        <w:pStyle w:val="Textoindependiente"/>
-        <w:spacing w:after="200"/>
-        <w:rPr>
-          <w:rFonts w:ascii="Times New Roman" w:hAnsi="Times New Roman"/>
-        </w:rPr>
-      </w:pPr>
-      <w:r>
-        <w:rPr>
-          <w:rFonts w:ascii="Times New Roman" w:hAnsi="Times New Roman"/>
-        </w:rPr>
-        <w:t>Que con relación al referido relevamiento social, el mismo resulta imprescindible con el objeto de preparar los antecedentes necesarios para que los vecinos con NBI de la sociedad sean pasibles de recibir mejoramiento en sus viviendas a través de planes como PROMEVI y el PROMEBA, procurando así mejorar la calidad de vida de estos sectores de nuestra comunidad;</w:t>
-      </w:r>
-    </w:p>
-    <w:p>
-      <w:pPr>
-        <w:pStyle w:val="Textoindependiente"/>
-        <w:spacing w:after="200"/>
-        <w:rPr>
-          <w:rFonts w:ascii="Times New Roman" w:hAnsi="Times New Roman"/>
-        </w:rPr>
-      </w:pPr>
-      <w:r>
-        <w:rPr>
-          <w:rFonts w:ascii="Times New Roman" w:hAnsi="Times New Roman"/>
-        </w:rPr>
-        <w:t>Que se encuentran acreditados los extremos establecidos por la Ordenanza Nº 1299, Artículo 7º, para autorizar al Departamento Ejecutivo Municipal a la compra directa de las camionetas en cuestión, pues la necesidad de adquisición se encuentra expresada por el Sr. Secretario de Obras y Servicios Públicos, a través del Expediente Nº 10.973-M17-S-08, indicando las características técnicas de las camionetas mas conveniente; y la evaluación de este Cuerpo Legisferante, encuadra a esta compra dentro de las razones de bien público y necesaria para hacer efectivo una parte importante de los fines de la Institución Municipal;</w:t>
-      </w:r>
-    </w:p>
-    <w:p>
-      <w:pPr>
-        <w:pStyle w:val="Textoindependiente"/>
-        <w:spacing w:after="200"/>
-        <w:rPr>
-          <w:rFonts w:ascii="Times New Roman" w:hAnsi="Times New Roman"/>
-        </w:rPr>
-      </w:pPr>
-      <w:r>
-        <w:rPr>
-          <w:rFonts w:ascii="Times New Roman" w:hAnsi="Times New Roman"/>
-        </w:rPr>
-        <w:t>Que el Presupuesto Municipal, dentro del Rubro: Medio de Transporte, otorgó el crédito presupuestario suficiente para la adquisición de vehículo, con afectación de recursos propios;</w:t>
-      </w:r>
-    </w:p>
-    <w:p>
-      <w:pPr>
-        <w:pStyle w:val="Textoindependiente"/>
-        <w:spacing w:after="200"/>
-        <w:rPr>
-          <w:rFonts w:ascii="Times New Roman" w:hAnsi="Times New Roman"/>
-        </w:rPr>
-      </w:pPr>
-      <w:r>
-        <w:rPr>
-          <w:rFonts w:ascii="Times New Roman" w:hAnsi="Times New Roman"/>
-        </w:rPr>
-        <w:t>Por ello, en virtud de la Ley Nº 5.529 y lo dispuesto por la Ordenanza Nº 1299, Artículo 7º, Punto 14;</w:t>
-      </w:r>
-    </w:p>
-    <w:p>
-      <w:pPr>
-        <w:pStyle w:val="Textoindependiente"/>
-        <w:spacing w:after="200"/>
-        <w:jc w:val="center"/>
-        <w:rPr>
-          <w:rFonts w:ascii="Times New Roman" w:hAnsi="Times New Roman"/>
-          <w:bCs/>
-        </w:rPr>
-      </w:pPr>
-      <w:r>
-        <w:rPr>
-          <w:rFonts w:ascii="Times New Roman" w:hAnsi="Times New Roman"/>
-          <w:bCs/>
-        </w:rPr>
-        <w:t>EL CONCEJO DELIBERANTE SANCIONA CON FUERZA DE ORDENANZA</w:t>
-      </w:r>
-    </w:p>
-    <w:p>
-      <w:pPr>
-        <w:pStyle w:val="Textoindependiente"/>
-        <w:spacing w:after="200"/>
-        <w:rPr>
-          <w:rFonts w:ascii="Times New Roman" w:hAnsi="Times New Roman"/>
-        </w:rPr>
-      </w:pPr>
-      <w:r>
-        <w:rPr>
-          <w:rFonts w:ascii="Times New Roman" w:hAnsi="Times New Roman"/>
-          <w:bCs/>
-        </w:rPr>
-        <w:t>ARTICULO PRIMERO</w:t>
-      </w:r>
-      <w:r>
-        <w:rPr>
-          <w:rFonts w:ascii="Times New Roman" w:hAnsi="Times New Roman"/>
-          <w:bCs/>
-        </w:rPr>
-        <w:t xml:space="preserve">: </w:t>
-      </w:r>
-      <w:r>
-        <w:rPr>
-          <w:rFonts w:ascii="Times New Roman" w:hAnsi="Times New Roman"/>
-          <w:bCs/>
-        </w:rPr>
-        <w:t xml:space="preserve">AUTORIZASE </w:t>
-      </w:r>
-      <w:r>
-        <w:rPr>
-          <w:rFonts w:ascii="Times New Roman" w:hAnsi="Times New Roman"/>
-        </w:rPr>
-        <w:t xml:space="preserve">al Departamento Ejecutivo de la Municipalidad de Yerba Buena a adquirir en forma directa, dos camionetas doble cabina 4x2, marca Ford, modelo Ford Ranger Doble Cabina 4 x 2, motor turbo diesel 3.0 Electrónico, a la Empresa </w:t>
-      </w:r>
-      <w:r>
-        <w:rPr>
-          <w:rFonts w:ascii="Times New Roman" w:hAnsi="Times New Roman"/>
-          <w:bCs/>
-        </w:rPr>
-        <w:t>León Alperovich Group S.A</w:t>
-      </w:r>
-      <w:r>
-        <w:rPr>
-          <w:rFonts w:ascii="Times New Roman" w:hAnsi="Times New Roman"/>
-        </w:rPr>
-        <w:t xml:space="preserve">., con domicilio en San Lorenzo Nº 1.083 de la ciudad de San Miguel de Tucumán, en virtud del procedimiento </w:t>
-      </w:r>
-      <w:r>
-        <w:rPr>
-          <w:rFonts w:ascii="Times New Roman" w:hAnsi="Times New Roman"/>
-        </w:rPr>
-        <w:lastRenderedPageBreak/>
-        <w:t>establecido en el Régimen de Compras vigente- Ordenanza Nº 1299, Artículo 7º, Apartado Nº 14.</w:t>
-      </w:r>
-    </w:p>
-    <w:p>
-      <w:pPr>
-        <w:pStyle w:val="Textoindependiente"/>
-        <w:spacing w:after="200"/>
-        <w:rPr>
-          <w:rFonts w:ascii="Times New Roman" w:hAnsi="Times New Roman"/>
-        </w:rPr>
-      </w:pPr>
-      <w:r>
-        <w:rPr>
-          <w:rFonts w:ascii="Times New Roman" w:hAnsi="Times New Roman"/>
-          <w:bCs/>
-        </w:rPr>
-        <w:t>ARTICULO SEGUNDO</w:t>
-      </w:r>
-      <w:r>
-        <w:rPr>
-          <w:rFonts w:ascii="Times New Roman" w:hAnsi="Times New Roman"/>
-          <w:bCs/>
-        </w:rPr>
-        <w:t xml:space="preserve">: </w:t>
-      </w:r>
-      <w:r>
-        <w:rPr>
-          <w:rFonts w:ascii="Times New Roman" w:hAnsi="Times New Roman"/>
-          <w:bCs/>
-        </w:rPr>
-        <w:t>ESTABLECESE</w:t>
-      </w:r>
-      <w:r>
-        <w:rPr>
-          <w:rFonts w:ascii="Times New Roman" w:hAnsi="Times New Roman"/>
-        </w:rPr>
-        <w:t xml:space="preserve"> un Presupuesto para de compra de las 2</w:t>
-      </w:r>
-      <w:r>
-        <w:rPr>
-          <w:rFonts w:ascii="Times New Roman" w:hAnsi="Times New Roman"/>
+          <w:bCs/>
+        </w:rPr>
+        <w:t>COMUNIQUESE, REGISTRESE Y ARCHIVESE.</w:t>
+      </w:r>
+      <w:r>
+        <w:rPr>
+          <w:rFonts w:ascii="Times New Roman" w:hAnsi="Times New Roman"/>
+          <w:bCs/>
         </w:rPr>
         <w:t xml:space="preserve"> </w:t>
       </w:r>
-      <w:r>
-        <w:rPr>
-          <w:rFonts w:ascii="Times New Roman" w:hAnsi="Times New Roman"/>
-        </w:rPr>
-        <w:t xml:space="preserve">                    (</w:t>
-      </w:r>
-      <w:r>
-        <w:rPr>
-          <w:rFonts w:ascii="Times New Roman" w:hAnsi="Times New Roman"/>
-        </w:rPr>
-        <w:t>dos</w:t>
-      </w:r>
-      <w:r>
-        <w:rPr>
-          <w:rFonts w:ascii="Times New Roman" w:hAnsi="Times New Roman"/>
-        </w:rPr>
-        <w:t xml:space="preserve">) </w:t>
-      </w:r>
-      <w:r>
-        <w:rPr>
-          <w:rFonts w:ascii="Times New Roman" w:hAnsi="Times New Roman"/>
-        </w:rPr>
-        <w:t xml:space="preserve"> </w:t>
-      </w:r>
-      <w:r>
-        <w:rPr>
-          <w:rFonts w:ascii="Times New Roman" w:hAnsi="Times New Roman"/>
-        </w:rPr>
-        <w:t>camionetas citadas en el Artículo precedente de hasta $ 200.000,00</w:t>
-      </w:r>
-      <w:r>
-        <w:rPr>
-          <w:rFonts w:ascii="Times New Roman" w:hAnsi="Times New Roman"/>
-        </w:rPr>
-        <w:t xml:space="preserve"> </w:t>
-      </w:r>
-      <w:r>
-        <w:rPr>
-          <w:rFonts w:ascii="Times New Roman" w:hAnsi="Times New Roman"/>
-        </w:rPr>
-        <w:t xml:space="preserve">                    (</w:t>
-      </w:r>
-      <w:r>
-        <w:rPr>
-          <w:rFonts w:ascii="Times New Roman" w:hAnsi="Times New Roman"/>
-        </w:rPr>
-        <w:t>Pesos Doscientos Mil</w:t>
-      </w:r>
-      <w:r>
-        <w:rPr>
-          <w:rFonts w:ascii="Times New Roman" w:hAnsi="Times New Roman"/>
-        </w:rPr>
-        <w:t xml:space="preserve">) , </w:t>
-      </w:r>
-      <w:r>
-        <w:rPr>
-          <w:rFonts w:ascii="Times New Roman" w:hAnsi="Times New Roman"/>
-        </w:rPr>
-        <w:t xml:space="preserve"> con IVA incluido, pudiendo acordar el pago de un anticipo de hasta 25%, y el saldo mas los intereses de financiación en 3</w:t>
-      </w:r>
-      <w:r>
-        <w:rPr>
-          <w:rFonts w:ascii="Times New Roman" w:hAnsi="Times New Roman"/>
-        </w:rPr>
-        <w:t xml:space="preserve"> </w:t>
-      </w:r>
-      <w:r>
-        <w:rPr>
-          <w:rFonts w:ascii="Times New Roman" w:hAnsi="Times New Roman"/>
-        </w:rPr>
-        <w:t xml:space="preserve">                    (</w:t>
-      </w:r>
-      <w:r>
-        <w:rPr>
-          <w:rFonts w:ascii="Times New Roman" w:hAnsi="Times New Roman"/>
-        </w:rPr>
-        <w:t>tres</w:t>
-      </w:r>
-      <w:r>
-        <w:rPr>
-          <w:rFonts w:ascii="Times New Roman" w:hAnsi="Times New Roman"/>
-        </w:rPr>
-        <w:t xml:space="preserve">) </w:t>
-      </w:r>
-      <w:r>
-        <w:rPr>
-          <w:rFonts w:ascii="Times New Roman" w:hAnsi="Times New Roman"/>
-        </w:rPr>
-        <w:t xml:space="preserve"> </w:t>
-      </w:r>
-      <w:r>
-        <w:rPr>
-          <w:rFonts w:ascii="Times New Roman" w:hAnsi="Times New Roman"/>
-        </w:rPr>
-        <w:t>cuotas mediante la emisión de cheques de pago diferido, para la cancelación de la operación, debiendose afrontar el gasto total con recursos propios y/o con fondos provenientes del Fondo Fiduciario.</w:t>
-      </w:r>
-    </w:p>
-    <w:p>
-      <w:pPr>
-        <w:pStyle w:val="Textoindependiente"/>
-        <w:spacing w:after="200"/>
-        <w:rPr>
-          <w:rFonts w:ascii="Times New Roman" w:hAnsi="Times New Roman"/>
-          <w:bCs/>
-        </w:rPr>
-      </w:pPr>
-      <w:r>
-        <w:rPr>
-          <w:rFonts w:ascii="Times New Roman" w:hAnsi="Times New Roman"/>
-          <w:bCs/>
-        </w:rPr>
-        <w:t>ARTICULO TERCERO</w:t>
-      </w:r>
-      <w:r>
-        <w:rPr>
-          <w:rFonts w:ascii="Times New Roman" w:hAnsi="Times New Roman"/>
-          <w:bCs/>
-        </w:rPr>
-        <w:t xml:space="preserve">: </w:t>
-      </w:r>
-      <w:r>
-        <w:rPr>
-          <w:rFonts w:ascii="Times New Roman" w:hAnsi="Times New Roman"/>
-          <w:bCs/>
-        </w:rPr>
-        <w:t>COMUNIQUESE, REGISTRESE Y ARCHIVESE.</w:t>
-      </w:r>
-      <w:r>
-        <w:rPr>
-          <w:bCs/>
-        </w:rPr>
-        <w:t xml:space="preserve"> </w:t>
-      </w:r>
     </w:p>
     <w:sectPr>
+      <w:footerReference w:type="default" r:id="rId7"/>
       <w:pgSz w:w="11906" w:h="16838" w:code="5"/>
       <w:pgMar w:top="1417" w:right="1701" w:bottom="1417" w:left="1701" w:header="709" w:footer="709" w:gutter="0"/>
+      <w:pgNumType w:start="2173"/>
       <w:cols w:space="708"/>
       <w:docGrid w:linePitch="360"/>
     </w:sectPr>
   </w:body>
 </w:document>
+</file>
+
+<file path=word/endnotes.xml><?xml version="1.0" encoding="utf-8"?>
+<w:endnotes xmlns:ve="http://schemas.openxmlformats.org/markup-compatibility/2006" xmlns:o="urn:schemas-microsoft-com:office:office" xmlns:r="http://schemas.openxmlformats.org/officeDocument/2006/relationships" xmlns:m="http://schemas.openxmlformats.org/officeDocument/2006/math" xmlns:v="urn:schemas-microsoft-com:vml" xmlns:wp="http://schemas.openxmlformats.org/drawingml/2006/wordprocessingDrawing" xmlns:w10="urn:schemas-microsoft-com:office:word" xmlns:w="http://schemas.openxmlformats.org/wordprocessingml/2006/main" xmlns:wne="http://schemas.microsoft.com/office/word/2006/wordml">
+  <w:endnote w:type="separator" w:id="-1">
+    <w:p>
+      <w:r>
+        <w:separator/>
+      </w:r>
+    </w:p>
+  </w:endnote>
+  <w:endnote w:type="continuationSeparator" w:id="0">
+    <w:p>
+      <w:r>
+        <w:continuationSeparator/>
+      </w:r>
+    </w:p>
+  </w:endnote>
+</w:endnotes>
+</file>
+
+<file path=word/footer1.xml><?xml version="1.0" encoding="utf-8"?>
+<w:ftr xmlns:ve="http://schemas.openxmlformats.org/markup-compatibility/2006" xmlns:o="urn:schemas-microsoft-com:office:office" xmlns:r="http://schemas.openxmlformats.org/officeDocument/2006/relationships" xmlns:m="http://schemas.openxmlformats.org/officeDocument/2006/math" xmlns:v="urn:schemas-microsoft-com:vml" xmlns:wp="http://schemas.openxmlformats.org/drawingml/2006/wordprocessingDrawing" xmlns:w10="urn:schemas-microsoft-com:office:word" xmlns:w="http://schemas.openxmlformats.org/wordprocessingml/2006/main" xmlns:wne="http://schemas.microsoft.com/office/word/2006/wordml">
+  <w:p>
+    <w:pPr>
+      <w:pStyle w:val="Piedepgina"/>
+      <w:rPr>
+        <w:rFonts w:ascii="Book Antiqua" w:hAnsi="Book Antiqua"/>
+        <w:color w:val="808080" w:themeColor="background1" w:themeShade="80"/>
+        <w:sz w:val="20"/>
+      </w:rPr>
+    </w:pPr>
+  </w:p>
+</w:ftr>
+</file>
+
+<file path=word/footnotes.xml><?xml version="1.0" encoding="utf-8"?>
+<w:footnotes xmlns:ve="http://schemas.openxmlformats.org/markup-compatibility/2006" xmlns:o="urn:schemas-microsoft-com:office:office" xmlns:r="http://schemas.openxmlformats.org/officeDocument/2006/relationships" xmlns:m="http://schemas.openxmlformats.org/officeDocument/2006/math" xmlns:v="urn:schemas-microsoft-com:vml" xmlns:wp="http://schemas.openxmlformats.org/drawingml/2006/wordprocessingDrawing" xmlns:w10="urn:schemas-microsoft-com:office:word" xmlns:w="http://schemas.openxmlformats.org/wordprocessingml/2006/main" xmlns:wne="http://schemas.microsoft.com/office/word/2006/wordml">
+  <w:footnote w:type="separator" w:id="-1">
+    <w:p>
+      <w:r>
+        <w:separator/>
+      </w:r>
+    </w:p>
+  </w:footnote>
+  <w:footnote w:type="continuationSeparator" w:id="0">
+    <w:p>
+      <w:r>
+        <w:continuationSeparator/>
+      </w:r>
+    </w:p>
+  </w:footnote>
+</w:footnotes>
 </file>
 
 <file path=word/numbering.xml><?xml version="1.0" encoding="utf-8"?>
@@ -1213,6 +1444,62 @@
       <w:bCs/>
       <w:u w:val="single"/>
       <w:lang w:val="es-AR"/>
+    </w:rPr>
+  </w:style>
+  <w:style w:type="paragraph" w:styleId="Encabezado">
+    <w:name w:val="header"/>
+    <w:basedOn w:val="Normal"/>
+    <w:link w:val="EncabezadoCar"/>
+    <w:uiPriority w:val="99"/>
+    <w:semiHidden/>
+    <w:unhideWhenUsed/>
+    <w:rsid w:val="00FC63A7"/>
+    <w:pPr>
+      <w:tabs>
+        <w:tab w:val="center" w:pos="4419"/>
+        <w:tab w:val="right" w:pos="8838"/>
+      </w:tabs>
+    </w:pPr>
+  </w:style>
+  <w:style w:type="character" w:customStyle="1" w:styleId="EncabezadoCar">
+    <w:name w:val="Encabezado Car"/>
+    <w:basedOn w:val="Fuentedeprrafopredeter"/>
+    <w:link w:val="Encabezado"/>
+    <w:uiPriority w:val="99"/>
+    <w:semiHidden/>
+    <w:rsid w:val="00FC63A7"/>
+    <w:rPr>
+      <w:sz w:val="24"/>
+      <w:szCs w:val="24"/>
+      <w:lang w:val="es-ES" w:eastAsia="es-ES"/>
+    </w:rPr>
+  </w:style>
+  <w:style w:type="paragraph" w:styleId="Piedepgina">
+    <w:name w:val="footer"/>
+    <w:basedOn w:val="Normal"/>
+    <w:link w:val="PiedepginaCar"/>
+    <w:uiPriority w:val="99"/>
+    <w:semiHidden/>
+    <w:unhideWhenUsed/>
+    <w:rsid w:val="00FC63A7"/>
+    <w:pPr>
+      <w:tabs>
+        <w:tab w:val="center" w:pos="4419"/>
+        <w:tab w:val="right" w:pos="8838"/>
+      </w:tabs>
+    </w:pPr>
+  </w:style>
+  <w:style w:type="character" w:customStyle="1" w:styleId="PiedepginaCar">
+    <w:name w:val="Pie de página Car"/>
+    <w:basedOn w:val="Fuentedeprrafopredeter"/>
+    <w:link w:val="Piedepgina"/>
+    <w:uiPriority w:val="99"/>
+    <w:semiHidden/>
+    <w:rsid w:val="00FC63A7"/>
+    <w:rPr>
+      <w:sz w:val="24"/>
+      <w:szCs w:val="24"/>
+      <w:lang w:val="es-ES" w:eastAsia="es-ES"/>
     </w:rPr>
   </w:style>
 </w:styles>
